--- a/docs/PERCENTAGE_RATE.docx
+++ b/docs/PERCENTAGE_RATE.docx
@@ -37,7 +37,23 @@
           <w:szCs w:val="28"/>
           <w:lang w:val="en-US"/>
         </w:rPr>
-        <w:t>We, the organization SCREW LTD., represented by its authorized representatives, and %name% (full name of the hired individual), hereinafter referred to as "Parties," have entered into this agreement on the following terms:</w:t>
+        <w:t>We, the organization SCREW LTD., represented by its authorized representatives, and %name% (full name of the hired individual), hereinafter referred to as "Parties"</w:t>
+      </w:r>
+      <w:r>
+        <w:rPr>
+          <w:sz w:val="28"/>
+          <w:szCs w:val="28"/>
+          <w:lang w:val="en-US"/>
+        </w:rPr>
+        <w:t>,</w:t>
+      </w:r>
+      <w:r>
+        <w:rPr>
+          <w:sz w:val="28"/>
+          <w:szCs w:val="28"/>
+          <w:lang w:val="en-US"/>
+        </w:rPr>
+        <w:t xml:space="preserve"> have entered into this agreement on the following terms:</w:t>
       </w:r>
     </w:p>
     <w:p>
